--- a/hypophosphatemia.docx
+++ b/hypophosphatemia.docx
@@ -49,33 +49,6 @@
       </w:r>
       <w:bookmarkStart w:id="0" w:name="_GoBack"/>
       <w:bookmarkEnd w:id="0"/>
-    </w:p>
-    <w:p>
-      <w:pPr>
-        <w:pStyle w:val="Normal0"/>
-        <w:tabs>
-          <w:tab w:val="left" w:pos="720"/>
-          <w:tab w:val="left" w:pos="1440"/>
-          <w:tab w:val="left" w:pos="2160"/>
-          <w:tab w:val="left" w:pos="2880"/>
-          <w:tab w:val="left" w:pos="3600"/>
-          <w:tab w:val="left" w:pos="4320"/>
-          <w:tab w:val="left" w:pos="5040"/>
-          <w:tab w:val="left" w:pos="5760"/>
-          <w:tab w:val="left" w:pos="6480"/>
-          <w:tab w:val="left" w:pos="7200"/>
-          <w:tab w:val="left" w:pos="7920"/>
-          <w:tab w:val="left" w:pos="8640"/>
-          <w:tab w:val="left" w:pos="9360"/>
-          <w:tab w:val="left" w:pos="10080"/>
-        </w:tabs>
-        <w:rPr>
-          <w:sz w:val="20"/>
-          <w:szCs w:val="20"/>
-          <w:shd w:val="clear" w:color="auto" w:fill="FFFFFF"/>
-          <w:lang w:eastAsia="x-none"/>
-        </w:rPr>
-      </w:pPr>
     </w:p>
     <w:sectPr>
       <w:pgSz w:w="15000" w:h="15840"/>
@@ -12014,7 +11987,7 @@
 </file>
 
 <file path=customXml/itemProps1.xml><?xml version="1.0" encoding="utf-8"?>
-<ds:datastoreItem xmlns:ds="http://schemas.openxmlformats.org/officeDocument/2006/customXml" ds:itemID="{BC6D55D6-8128-A349-8323-53D6A82537D2}">
+<ds:datastoreItem xmlns:ds="http://schemas.openxmlformats.org/officeDocument/2006/customXml" ds:itemID="{C730F68D-3233-3B48-96F6-A18C0156AAE6}">
   <ds:schemaRefs>
     <ds:schemaRef ds:uri="http://schemas.openxmlformats.org/officeDocument/2006/bibliography"/>
   </ds:schemaRefs>
